--- a/files/closure.docx
+++ b/files/closure.docx
@@ -7847,7 +7847,7 @@
     <w:pPr>
       <w:widowControl/>
       <w:suppressAutoHyphens w:val="true"/>
-      <w:overflowPunct w:val="true"/>
+      <w:overflowPunct w:val="false"/>
       <w:bidi w:val="0"/>
       <w:spacing w:before="0" w:after="0"/>
       <w:jc w:val="left"/>

--- a/files/closure.docx
+++ b/files/closure.docx
@@ -4781,20 +4781,8 @@
           <w:szCs w:val="56"/>
           <w:lang w:val="en-US" w:eastAsia="en-US" w:bidi="ar-SA"/>
         </w:rPr>
-        <w:t>KPCSPF</w:t>
-      </w:r>
-    </w:p>
-    <w:p>
-      <w:pPr>
-        <w:pStyle w:val="Normal"/>
-        <w:bidi w:val="0"/>
-        <w:spacing w:lineRule="auto" w:line="240" w:before="0" w:after="0"/>
-        <w:ind w:hanging="0"/>
-        <w:jc w:val="center"/>
-        <w:rPr>
-          <w:rFonts w:ascii="Ubuntu" w:hAnsi="Ubuntu"/>
-        </w:rPr>
-      </w:pPr>
+        <w:t xml:space="preserve">KPCSPF </w:t>
+      </w:r>
       <w:r>
         <w:rPr>
           <w:rFonts w:eastAsia="" w:cs="Gayathri" w:ascii="Ubuntu" w:hAnsi="Ubuntu" w:eastAsiaTheme="minorHAnsi"/>
@@ -4806,7 +4794,7 @@
           <w:szCs w:val="56"/>
           <w:lang w:val="en-US" w:eastAsia="en-US" w:bidi="ar-SA"/>
         </w:rPr>
-        <w:t>TEMPORARY ADVANCE</w:t>
+        <w:t>CLOSURE</w:t>
       </w:r>
     </w:p>
     <w:p>
@@ -7847,7 +7835,7 @@
     <w:pPr>
       <w:widowControl/>
       <w:suppressAutoHyphens w:val="true"/>
-      <w:overflowPunct w:val="false"/>
+      <w:overflowPunct w:val="true"/>
       <w:bidi w:val="0"/>
       <w:spacing w:before="0" w:after="0"/>
       <w:jc w:val="left"/>
